--- a/Homework 03/QMBU450-Homework03-Report.docx
+++ b/Homework 03/QMBU450-Homework03-Report.docx
@@ -49,7 +49,7 @@
     </w:p>
     <w:p>
       <w:pPr>
-        <w:spacing w:line="240" w:lineRule="auto"/>
+        <w:spacing w:line="360" w:lineRule="auto"/>
         <w:rPr>
           <w:rFonts w:asciiTheme="majorBidi" w:hAnsiTheme="majorBidi" w:cstheme="majorBidi"/>
           <w:b/>
@@ -90,7 +90,7 @@
           <w:sz w:val="36"/>
           <w:szCs w:val="36"/>
         </w:rPr>
-        <w:t>2</w:t>
+        <w:t>3</w:t>
       </w:r>
       <w:r>
         <w:rPr>
@@ -106,31 +106,10 @@
     </w:p>
     <w:p>
       <w:pPr>
-        <w:spacing w:line="240" w:lineRule="auto"/>
-        <w:rPr>
-          <w:rFonts w:asciiTheme="majorBidi" w:hAnsiTheme="majorBidi" w:cstheme="majorBidi"/>
-          <w:b/>
-          <w:bCs/>
-          <w:color w:val="404040" w:themeColor="text1" w:themeTint="BF"/>
-          <w:sz w:val="36"/>
-          <w:szCs w:val="36"/>
-        </w:rPr>
-      </w:pPr>
-      <w:r>
-        <w:rPr>
-          <w:rFonts w:asciiTheme="majorBidi" w:hAnsiTheme="majorBidi" w:cstheme="majorBidi"/>
-          <w:b/>
-          <w:bCs/>
-          <w:color w:val="404040" w:themeColor="text1" w:themeTint="BF"/>
-          <w:sz w:val="36"/>
-          <w:szCs w:val="36"/>
-        </w:rPr>
-        <w:t>Linear Regression</w:t>
-      </w:r>
-    </w:p>
-    <w:p>
-      <w:pPr>
-        <w:spacing w:line="240" w:lineRule="auto"/>
+        <w:pBdr>
+          <w:bottom w:val="single" w:sz="12" w:space="1" w:color="auto"/>
+        </w:pBdr>
+        <w:spacing w:line="360" w:lineRule="auto"/>
         <w:rPr>
           <w:rFonts w:asciiTheme="majorBidi" w:hAnsiTheme="majorBidi" w:cstheme="majorBidi"/>
           <w:color w:val="595959" w:themeColor="text1" w:themeTint="A6"/>
@@ -168,13 +147,9 @@
     </w:p>
     <w:p>
       <w:pPr>
-        <w:pBdr>
-          <w:bottom w:val="single" w:sz="12" w:space="1" w:color="auto"/>
-        </w:pBdr>
-        <w:spacing w:line="360" w:lineRule="auto"/>
-        <w:rPr>
-          <w:rFonts w:asciiTheme="majorBidi" w:hAnsiTheme="majorBidi" w:cstheme="majorBidi"/>
-          <w:color w:val="595959" w:themeColor="text1" w:themeTint="A6"/>
+        <w:spacing w:line="240" w:lineRule="auto"/>
+        <w:rPr>
+          <w:rFonts w:asciiTheme="majorBidi" w:hAnsiTheme="majorBidi" w:cstheme="majorBidi"/>
           <w:sz w:val="24"/>
           <w:szCs w:val="24"/>
         </w:rPr>
@@ -182,7 +157,505 @@
     </w:p>
     <w:p>
       <w:pPr>
-        <w:spacing w:line="240" w:lineRule="auto"/>
+        <w:spacing w:line="360" w:lineRule="auto"/>
+        <w:rPr>
+          <w:rFonts w:asciiTheme="majorBidi" w:hAnsiTheme="majorBidi" w:cstheme="majorBidi"/>
+          <w:b/>
+          <w:bCs/>
+          <w:sz w:val="28"/>
+          <w:szCs w:val="28"/>
+          <w:u w:val="single"/>
+        </w:rPr>
+      </w:pPr>
+      <w:r>
+        <w:rPr>
+          <w:rFonts w:asciiTheme="majorBidi" w:hAnsiTheme="majorBidi" w:cstheme="majorBidi"/>
+          <w:b/>
+          <w:bCs/>
+          <w:sz w:val="28"/>
+          <w:szCs w:val="28"/>
+          <w:u w:val="single"/>
+        </w:rPr>
+        <w:t>Brief Introduction:</w:t>
+      </w:r>
+    </w:p>
+    <w:p>
+      <w:pPr>
+        <w:spacing w:line="360" w:lineRule="auto"/>
+        <w:ind w:left="720"/>
+        <w:rPr>
+          <w:rFonts w:asciiTheme="majorBidi" w:hAnsiTheme="majorBidi" w:cstheme="majorBidi"/>
+          <w:sz w:val="28"/>
+          <w:szCs w:val="28"/>
+        </w:rPr>
+      </w:pPr>
+      <w:r>
+        <w:rPr>
+          <w:rFonts w:asciiTheme="majorBidi" w:hAnsiTheme="majorBidi" w:cstheme="majorBidi"/>
+          <w:sz w:val="28"/>
+          <w:szCs w:val="28"/>
+        </w:rPr>
+        <w:t>This homework consists of a classification problem: A data set is given to do analysis on and find a good way to pre-process the data and fit it into a model with optimized hyperparameters based on the data to perform classification on.</w:t>
+      </w:r>
+    </w:p>
+    <w:p>
+      <w:pPr>
+        <w:spacing w:line="360" w:lineRule="auto"/>
+        <w:rPr>
+          <w:rFonts w:asciiTheme="majorBidi" w:hAnsiTheme="majorBidi" w:cstheme="majorBidi"/>
+          <w:sz w:val="28"/>
+          <w:szCs w:val="28"/>
+        </w:rPr>
+      </w:pPr>
+    </w:p>
+    <w:p>
+      <w:pPr>
+        <w:spacing w:line="360" w:lineRule="auto"/>
+        <w:rPr>
+          <w:rFonts w:asciiTheme="majorBidi" w:hAnsiTheme="majorBidi" w:cstheme="majorBidi"/>
+          <w:sz w:val="28"/>
+          <w:szCs w:val="28"/>
+        </w:rPr>
+      </w:pPr>
+      <w:r>
+        <w:rPr>
+          <w:rFonts w:asciiTheme="majorBidi" w:hAnsiTheme="majorBidi" w:cstheme="majorBidi"/>
+          <w:b/>
+          <w:bCs/>
+          <w:sz w:val="28"/>
+          <w:szCs w:val="28"/>
+          <w:u w:val="single"/>
+        </w:rPr>
+        <w:t>Data Processing</w:t>
+      </w:r>
+      <w:r>
+        <w:rPr>
+          <w:rFonts w:asciiTheme="majorBidi" w:hAnsiTheme="majorBidi" w:cstheme="majorBidi"/>
+          <w:b/>
+          <w:bCs/>
+          <w:sz w:val="28"/>
+          <w:szCs w:val="28"/>
+          <w:u w:val="single"/>
+        </w:rPr>
+        <w:t>:</w:t>
+      </w:r>
+    </w:p>
+    <w:p>
+      <w:pPr>
+        <w:spacing w:line="360" w:lineRule="auto"/>
+        <w:ind w:left="720"/>
+        <w:rPr>
+          <w:rFonts w:asciiTheme="majorBidi" w:hAnsiTheme="majorBidi" w:cstheme="majorBidi"/>
+          <w:sz w:val="28"/>
+          <w:szCs w:val="28"/>
+        </w:rPr>
+      </w:pPr>
+      <w:r>
+        <w:rPr>
+          <w:rFonts w:asciiTheme="majorBidi" w:hAnsiTheme="majorBidi" w:cstheme="majorBidi"/>
+          <w:b/>
+          <w:bCs/>
+          <w:sz w:val="28"/>
+          <w:szCs w:val="28"/>
+        </w:rPr>
+        <w:t>Binary</w:t>
+      </w:r>
+      <w:r>
+        <w:rPr>
+          <w:rFonts w:asciiTheme="majorBidi" w:hAnsiTheme="majorBidi" w:cstheme="majorBidi"/>
+          <w:b/>
+          <w:bCs/>
+          <w:sz w:val="28"/>
+          <w:szCs w:val="28"/>
+        </w:rPr>
+        <w:t xml:space="preserve"> label</w:t>
+      </w:r>
+      <w:r>
+        <w:rPr>
+          <w:rFonts w:asciiTheme="majorBidi" w:hAnsiTheme="majorBidi" w:cstheme="majorBidi"/>
+          <w:b/>
+          <w:bCs/>
+          <w:sz w:val="28"/>
+          <w:szCs w:val="28"/>
+        </w:rPr>
+        <w:t>s</w:t>
+      </w:r>
+      <w:r>
+        <w:rPr>
+          <w:rFonts w:asciiTheme="majorBidi" w:hAnsiTheme="majorBidi" w:cstheme="majorBidi"/>
+          <w:b/>
+          <w:bCs/>
+          <w:sz w:val="28"/>
+          <w:szCs w:val="28"/>
+        </w:rPr>
+        <w:t>:</w:t>
+      </w:r>
+      <w:r>
+        <w:rPr>
+          <w:rFonts w:asciiTheme="majorBidi" w:hAnsiTheme="majorBidi" w:cstheme="majorBidi"/>
+          <w:sz w:val="28"/>
+          <w:szCs w:val="28"/>
+        </w:rPr>
+        <w:t xml:space="preserve"> the labels were converted into binary representation: 1 for True and 0 for False to make dealing with the labels easier.</w:t>
+      </w:r>
+    </w:p>
+    <w:p>
+      <w:pPr>
+        <w:spacing w:line="360" w:lineRule="auto"/>
+        <w:ind w:left="720"/>
+        <w:rPr>
+          <w:rFonts w:asciiTheme="majorBidi" w:hAnsiTheme="majorBidi" w:cstheme="majorBidi"/>
+          <w:sz w:val="28"/>
+          <w:szCs w:val="28"/>
+        </w:rPr>
+      </w:pPr>
+      <w:r>
+        <w:rPr>
+          <w:rFonts w:asciiTheme="majorBidi" w:hAnsiTheme="majorBidi" w:cstheme="majorBidi"/>
+          <w:b/>
+          <w:bCs/>
+          <w:sz w:val="28"/>
+          <w:szCs w:val="28"/>
+        </w:rPr>
+        <w:t xml:space="preserve">Feature Selection: </w:t>
+      </w:r>
+      <w:r>
+        <w:rPr>
+          <w:rFonts w:asciiTheme="majorBidi" w:hAnsiTheme="majorBidi" w:cstheme="majorBidi"/>
+          <w:sz w:val="28"/>
+          <w:szCs w:val="28"/>
+        </w:rPr>
+        <w:t>The feature selection was done using CHI2. The features with the highest scores (impact on the data) were chosen using a pre-defined threshold. This resulted in selecting 7 features</w:t>
+      </w:r>
+      <w:r>
+        <w:rPr>
+          <w:rFonts w:asciiTheme="majorBidi" w:hAnsiTheme="majorBidi" w:cstheme="majorBidi"/>
+          <w:sz w:val="28"/>
+          <w:szCs w:val="28"/>
+        </w:rPr>
+        <w:t xml:space="preserve"> out of the given 32 features</w:t>
+      </w:r>
+      <w:r>
+        <w:rPr>
+          <w:rFonts w:asciiTheme="majorBidi" w:hAnsiTheme="majorBidi" w:cstheme="majorBidi"/>
+          <w:sz w:val="28"/>
+          <w:szCs w:val="28"/>
+        </w:rPr>
+        <w:t>.</w:t>
+      </w:r>
+    </w:p>
+    <w:p>
+      <w:pPr>
+        <w:spacing w:line="360" w:lineRule="auto"/>
+        <w:ind w:left="720"/>
+        <w:rPr>
+          <w:rFonts w:asciiTheme="majorBidi" w:hAnsiTheme="majorBidi" w:cstheme="majorBidi"/>
+          <w:sz w:val="28"/>
+          <w:szCs w:val="28"/>
+        </w:rPr>
+      </w:pPr>
+    </w:p>
+    <w:p>
+      <w:pPr>
+        <w:spacing w:line="360" w:lineRule="auto"/>
+        <w:rPr>
+          <w:rFonts w:asciiTheme="majorBidi" w:hAnsiTheme="majorBidi" w:cstheme="majorBidi"/>
+          <w:b/>
+          <w:bCs/>
+          <w:sz w:val="28"/>
+          <w:szCs w:val="28"/>
+          <w:u w:val="single"/>
+        </w:rPr>
+      </w:pPr>
+      <w:r>
+        <w:rPr>
+          <w:rFonts w:asciiTheme="majorBidi" w:hAnsiTheme="majorBidi" w:cstheme="majorBidi"/>
+          <w:b/>
+          <w:bCs/>
+          <w:sz w:val="28"/>
+          <w:szCs w:val="28"/>
+          <w:u w:val="single"/>
+        </w:rPr>
+        <w:t>Models</w:t>
+      </w:r>
+      <w:r>
+        <w:rPr>
+          <w:rFonts w:asciiTheme="majorBidi" w:hAnsiTheme="majorBidi" w:cstheme="majorBidi"/>
+          <w:b/>
+          <w:bCs/>
+          <w:sz w:val="28"/>
+          <w:szCs w:val="28"/>
+          <w:u w:val="single"/>
+        </w:rPr>
+        <w:t>:</w:t>
+      </w:r>
+    </w:p>
+    <w:p>
+      <w:pPr>
+        <w:spacing w:line="360" w:lineRule="auto"/>
+        <w:ind w:left="720"/>
+        <w:rPr>
+          <w:rFonts w:asciiTheme="majorBidi" w:hAnsiTheme="majorBidi" w:cstheme="majorBidi"/>
+          <w:sz w:val="28"/>
+          <w:szCs w:val="28"/>
+        </w:rPr>
+      </w:pPr>
+      <w:r>
+        <w:rPr>
+          <w:rFonts w:asciiTheme="majorBidi" w:hAnsiTheme="majorBidi" w:cstheme="majorBidi"/>
+          <w:sz w:val="28"/>
+          <w:szCs w:val="28"/>
+        </w:rPr>
+        <w:t xml:space="preserve">The classification was done twice with two separate models, the K Nearest Neighbor </w:t>
+      </w:r>
+      <w:r>
+        <w:rPr>
+          <w:rFonts w:asciiTheme="majorBidi" w:hAnsiTheme="majorBidi" w:cstheme="majorBidi"/>
+          <w:sz w:val="28"/>
+          <w:szCs w:val="28"/>
+        </w:rPr>
+        <w:t>C</w:t>
+      </w:r>
+      <w:r>
+        <w:rPr>
+          <w:rFonts w:asciiTheme="majorBidi" w:hAnsiTheme="majorBidi" w:cstheme="majorBidi"/>
+          <w:sz w:val="28"/>
+          <w:szCs w:val="28"/>
+        </w:rPr>
+        <w:t xml:space="preserve">lassifier and the Logistic Regression </w:t>
+      </w:r>
+      <w:r>
+        <w:rPr>
+          <w:rFonts w:asciiTheme="majorBidi" w:hAnsiTheme="majorBidi" w:cstheme="majorBidi"/>
+          <w:sz w:val="28"/>
+          <w:szCs w:val="28"/>
+        </w:rPr>
+        <w:t>C</w:t>
+      </w:r>
+      <w:r>
+        <w:rPr>
+          <w:rFonts w:asciiTheme="majorBidi" w:hAnsiTheme="majorBidi" w:cstheme="majorBidi"/>
+          <w:sz w:val="28"/>
+          <w:szCs w:val="28"/>
+        </w:rPr>
+        <w:t>lassifier.</w:t>
+      </w:r>
+    </w:p>
+    <w:p>
+      <w:pPr>
+        <w:spacing w:line="360" w:lineRule="auto"/>
+        <w:ind w:left="720"/>
+        <w:rPr>
+          <w:rFonts w:asciiTheme="majorBidi" w:hAnsiTheme="majorBidi" w:cstheme="majorBidi"/>
+          <w:sz w:val="28"/>
+          <w:szCs w:val="28"/>
+        </w:rPr>
+      </w:pPr>
+    </w:p>
+    <w:p>
+      <w:pPr>
+        <w:spacing w:line="360" w:lineRule="auto"/>
+        <w:rPr>
+          <w:rFonts w:asciiTheme="majorBidi" w:hAnsiTheme="majorBidi" w:cstheme="majorBidi"/>
+          <w:b/>
+          <w:sz w:val="28"/>
+          <w:szCs w:val="28"/>
+          <w:u w:val="single"/>
+        </w:rPr>
+      </w:pPr>
+      <w:r>
+        <w:rPr>
+          <w:rFonts w:asciiTheme="majorBidi" w:hAnsiTheme="majorBidi" w:cstheme="majorBidi"/>
+          <w:b/>
+          <w:sz w:val="28"/>
+          <w:szCs w:val="28"/>
+          <w:u w:val="single"/>
+        </w:rPr>
+        <w:t>Hyperparameter Optimization</w:t>
+      </w:r>
+      <w:r>
+        <w:rPr>
+          <w:rFonts w:asciiTheme="majorBidi" w:hAnsiTheme="majorBidi" w:cstheme="majorBidi"/>
+          <w:b/>
+          <w:sz w:val="28"/>
+          <w:szCs w:val="28"/>
+          <w:u w:val="single"/>
+        </w:rPr>
+        <w:t>:</w:t>
+      </w:r>
+    </w:p>
+    <w:p>
+      <w:pPr>
+        <w:spacing w:line="360" w:lineRule="auto"/>
+        <w:ind w:left="720"/>
+        <w:rPr>
+          <w:rFonts w:asciiTheme="majorBidi" w:hAnsiTheme="majorBidi" w:cstheme="majorBidi"/>
+          <w:bCs/>
+          <w:sz w:val="28"/>
+          <w:szCs w:val="28"/>
+        </w:rPr>
+      </w:pPr>
+      <w:r>
+        <w:rPr>
+          <w:rFonts w:asciiTheme="majorBidi" w:hAnsiTheme="majorBidi" w:cstheme="majorBidi"/>
+          <w:b/>
+          <w:sz w:val="28"/>
+          <w:szCs w:val="28"/>
+        </w:rPr>
+        <w:t>K-Nearest Neighbor:</w:t>
+      </w:r>
+      <w:r>
+        <w:rPr>
+          <w:rFonts w:asciiTheme="majorBidi" w:hAnsiTheme="majorBidi" w:cstheme="majorBidi"/>
+          <w:b/>
+          <w:sz w:val="28"/>
+          <w:szCs w:val="28"/>
+        </w:rPr>
+        <w:t xml:space="preserve"> </w:t>
+      </w:r>
+      <w:r>
+        <w:rPr>
+          <w:rFonts w:asciiTheme="majorBidi" w:hAnsiTheme="majorBidi" w:cstheme="majorBidi"/>
+          <w:bCs/>
+          <w:sz w:val="28"/>
+          <w:szCs w:val="28"/>
+        </w:rPr>
+        <w:t>The K value was optimized by trying many different K values and training the model with them and find the K value that yields the highest accuracy.</w:t>
+      </w:r>
+    </w:p>
+    <w:p>
+      <w:pPr>
+        <w:spacing w:line="360" w:lineRule="auto"/>
+        <w:ind w:left="720"/>
+        <w:rPr>
+          <w:rFonts w:asciiTheme="majorBidi" w:hAnsiTheme="majorBidi" w:cstheme="majorBidi"/>
+          <w:b/>
+          <w:sz w:val="28"/>
+          <w:szCs w:val="28"/>
+          <w:u w:val="single"/>
+        </w:rPr>
+      </w:pPr>
+      <w:r>
+        <w:rPr>
+          <w:rFonts w:asciiTheme="majorBidi" w:hAnsiTheme="majorBidi" w:cstheme="majorBidi"/>
+          <w:b/>
+          <w:sz w:val="28"/>
+          <w:szCs w:val="28"/>
+          <w:u w:val="single"/>
+        </w:rPr>
+        <w:t>Logistic Regression:</w:t>
+      </w:r>
+    </w:p>
+    <w:p>
+      <w:pPr>
+        <w:spacing w:line="360" w:lineRule="auto"/>
+        <w:ind w:left="1440"/>
+        <w:rPr>
+          <w:rFonts w:asciiTheme="majorBidi" w:hAnsiTheme="majorBidi" w:cstheme="majorBidi"/>
+          <w:bCs/>
+          <w:sz w:val="28"/>
+          <w:szCs w:val="28"/>
+        </w:rPr>
+      </w:pPr>
+      <w:r>
+        <w:rPr>
+          <w:rFonts w:asciiTheme="majorBidi" w:hAnsiTheme="majorBidi" w:cstheme="majorBidi"/>
+          <w:b/>
+          <w:sz w:val="28"/>
+          <w:szCs w:val="28"/>
+        </w:rPr>
+        <w:t xml:space="preserve">Maximum Iteration: </w:t>
+      </w:r>
+      <w:r>
+        <w:rPr>
+          <w:rFonts w:asciiTheme="majorBidi" w:hAnsiTheme="majorBidi" w:cstheme="majorBidi"/>
+          <w:bCs/>
+          <w:sz w:val="28"/>
+          <w:szCs w:val="28"/>
+        </w:rPr>
+        <w:t>The maximum iteration number was</w:t>
+      </w:r>
+      <w:r>
+        <w:rPr>
+          <w:rFonts w:asciiTheme="majorBidi" w:hAnsiTheme="majorBidi" w:cstheme="majorBidi"/>
+          <w:bCs/>
+          <w:sz w:val="28"/>
+          <w:szCs w:val="28"/>
+        </w:rPr>
+        <w:t xml:space="preserve"> also</w:t>
+      </w:r>
+      <w:r>
+        <w:rPr>
+          <w:rFonts w:asciiTheme="majorBidi" w:hAnsiTheme="majorBidi" w:cstheme="majorBidi"/>
+          <w:bCs/>
+          <w:sz w:val="28"/>
+          <w:szCs w:val="28"/>
+        </w:rPr>
+        <w:t xml:space="preserve"> optimized</w:t>
+      </w:r>
+      <w:r>
+        <w:rPr>
+          <w:rFonts w:asciiTheme="majorBidi" w:hAnsiTheme="majorBidi" w:cstheme="majorBidi"/>
+          <w:bCs/>
+          <w:sz w:val="28"/>
+          <w:szCs w:val="28"/>
+        </w:rPr>
+        <w:t xml:space="preserve"> by trying multiple maximum iteration values and picking the one that yields the highest accuracy.</w:t>
+      </w:r>
+    </w:p>
+    <w:p>
+      <w:pPr>
+        <w:spacing w:line="360" w:lineRule="auto"/>
+        <w:ind w:left="1440"/>
+        <w:rPr>
+          <w:rFonts w:asciiTheme="majorBidi" w:hAnsiTheme="majorBidi" w:cstheme="majorBidi"/>
+          <w:bCs/>
+          <w:sz w:val="28"/>
+          <w:szCs w:val="28"/>
+        </w:rPr>
+      </w:pPr>
+    </w:p>
+    <w:p>
+      <w:pPr>
+        <w:spacing w:line="360" w:lineRule="auto"/>
+        <w:rPr>
+          <w:rFonts w:asciiTheme="majorBidi" w:hAnsiTheme="majorBidi" w:cstheme="majorBidi"/>
+          <w:b/>
+          <w:bCs/>
+          <w:sz w:val="28"/>
+          <w:szCs w:val="28"/>
+          <w:u w:val="single"/>
+        </w:rPr>
+      </w:pPr>
+      <w:r>
+        <w:rPr>
+          <w:rFonts w:asciiTheme="majorBidi" w:hAnsiTheme="majorBidi" w:cstheme="majorBidi"/>
+          <w:b/>
+          <w:bCs/>
+          <w:sz w:val="28"/>
+          <w:szCs w:val="28"/>
+          <w:u w:val="single"/>
+        </w:rPr>
+        <w:t>Graphs and figures:</w:t>
+      </w:r>
+    </w:p>
+    <w:p>
+      <w:pPr>
+        <w:spacing w:line="360" w:lineRule="auto"/>
+        <w:rPr>
+          <w:rFonts w:asciiTheme="majorBidi" w:hAnsiTheme="majorBidi" w:cstheme="majorBidi"/>
+          <w:b/>
+          <w:bCs/>
+          <w:sz w:val="28"/>
+          <w:szCs w:val="28"/>
+          <w:u w:val="single"/>
+        </w:rPr>
+      </w:pPr>
+    </w:p>
+    <w:p/>
+    <w:p>
+      <w:pPr>
+        <w:pStyle w:val="Caption"/>
         <w:rPr>
           <w:rFonts w:asciiTheme="majorBidi" w:hAnsiTheme="majorBidi" w:cstheme="majorBidi"/>
           <w:sz w:val="24"/>
@@ -190,761 +663,11 @@
         </w:rPr>
       </w:pPr>
     </w:p>
-    <w:p>
-      <w:pPr>
-        <w:spacing w:line="360" w:lineRule="auto"/>
-        <w:rPr>
-          <w:rFonts w:asciiTheme="majorBidi" w:hAnsiTheme="majorBidi" w:cstheme="majorBidi"/>
-          <w:b/>
-          <w:bCs/>
-          <w:sz w:val="28"/>
-          <w:szCs w:val="28"/>
-          <w:u w:val="single"/>
-        </w:rPr>
-      </w:pPr>
-      <w:r>
-        <w:rPr>
-          <w:rFonts w:asciiTheme="majorBidi" w:hAnsiTheme="majorBidi" w:cstheme="majorBidi"/>
-          <w:b/>
-          <w:bCs/>
-          <w:sz w:val="28"/>
-          <w:szCs w:val="28"/>
-          <w:u w:val="single"/>
-        </w:rPr>
-        <w:t>Brief Introduction:</w:t>
-      </w:r>
-    </w:p>
-    <w:p>
-      <w:pPr>
-        <w:spacing w:line="360" w:lineRule="auto"/>
-        <w:rPr>
-          <w:rFonts w:asciiTheme="majorBidi" w:hAnsiTheme="majorBidi" w:cstheme="majorBidi"/>
-          <w:sz w:val="24"/>
-          <w:szCs w:val="24"/>
-        </w:rPr>
-      </w:pPr>
-      <w:r>
-        <w:rPr>
-          <w:rFonts w:asciiTheme="majorBidi" w:hAnsiTheme="majorBidi" w:cstheme="majorBidi"/>
-          <w:sz w:val="24"/>
-          <w:szCs w:val="24"/>
-        </w:rPr>
-        <w:t xml:space="preserve">In this homework </w:t>
-      </w:r>
-      <w:r>
-        <w:rPr>
-          <w:rFonts w:asciiTheme="majorBidi" w:hAnsiTheme="majorBidi" w:cstheme="majorBidi"/>
-          <w:sz w:val="24"/>
-          <w:szCs w:val="24"/>
-        </w:rPr>
-        <w:t>a linear regression function is implemented and is executed with collected data from an API.</w:t>
-      </w:r>
-    </w:p>
-    <w:p>
-      <w:pPr>
-        <w:spacing w:line="360" w:lineRule="auto"/>
-        <w:ind w:firstLine="720"/>
-        <w:rPr>
-          <w:rFonts w:asciiTheme="majorBidi" w:hAnsiTheme="majorBidi" w:cstheme="majorBidi"/>
-          <w:sz w:val="24"/>
-          <w:szCs w:val="24"/>
-        </w:rPr>
-      </w:pPr>
-      <w:r>
-        <w:rPr>
-          <w:rFonts w:asciiTheme="majorBidi" w:hAnsiTheme="majorBidi" w:cstheme="majorBidi"/>
-          <w:sz w:val="24"/>
-          <w:szCs w:val="24"/>
-        </w:rPr>
-        <w:t>The data is collected and is passed to a regression function that would fit a linear regression function into the data</w:t>
-      </w:r>
-      <w:r>
-        <w:rPr>
-          <w:rFonts w:asciiTheme="majorBidi" w:hAnsiTheme="majorBidi" w:cstheme="majorBidi"/>
-          <w:sz w:val="24"/>
-          <w:szCs w:val="24"/>
-        </w:rPr>
-        <w:t>. T</w:t>
-      </w:r>
-      <w:r>
-        <w:rPr>
-          <w:rFonts w:asciiTheme="majorBidi" w:hAnsiTheme="majorBidi" w:cstheme="majorBidi"/>
-          <w:sz w:val="24"/>
-          <w:szCs w:val="24"/>
-        </w:rPr>
-        <w:t xml:space="preserve">he data </w:t>
-      </w:r>
-      <w:r>
-        <w:rPr>
-          <w:rFonts w:asciiTheme="majorBidi" w:hAnsiTheme="majorBidi" w:cstheme="majorBidi"/>
-          <w:sz w:val="24"/>
-          <w:szCs w:val="24"/>
-        </w:rPr>
-        <w:t>being</w:t>
-      </w:r>
-      <w:r>
-        <w:rPr>
-          <w:rFonts w:asciiTheme="majorBidi" w:hAnsiTheme="majorBidi" w:cstheme="majorBidi"/>
-          <w:sz w:val="24"/>
-          <w:szCs w:val="24"/>
-        </w:rPr>
-        <w:t xml:space="preserve"> </w:t>
-      </w:r>
-      <w:r>
-        <w:rPr>
-          <w:rFonts w:asciiTheme="majorBidi" w:hAnsiTheme="majorBidi" w:cstheme="majorBidi"/>
-          <w:sz w:val="24"/>
-          <w:szCs w:val="24"/>
-        </w:rPr>
-        <w:t xml:space="preserve">the </w:t>
-      </w:r>
-      <w:r>
-        <w:rPr>
-          <w:rFonts w:asciiTheme="majorBidi" w:hAnsiTheme="majorBidi" w:cstheme="majorBidi"/>
-          <w:sz w:val="24"/>
-          <w:szCs w:val="24"/>
-        </w:rPr>
-        <w:t>cu</w:t>
-      </w:r>
-      <w:r>
-        <w:rPr>
-          <w:rFonts w:asciiTheme="majorBidi" w:hAnsiTheme="majorBidi" w:cstheme="majorBidi"/>
-          <w:sz w:val="24"/>
-          <w:szCs w:val="24"/>
-        </w:rPr>
-        <w:t>rrency exchange rate of USD to TL over the course of the last 100 days from the day the data collection function is called.</w:t>
-      </w:r>
-    </w:p>
-    <w:p>
-      <w:pPr>
-        <w:spacing w:line="360" w:lineRule="auto"/>
-        <w:rPr>
-          <w:rFonts w:asciiTheme="majorBidi" w:hAnsiTheme="majorBidi" w:cstheme="majorBidi"/>
-          <w:sz w:val="24"/>
-          <w:szCs w:val="24"/>
-        </w:rPr>
-      </w:pPr>
-      <w:r>
-        <w:rPr>
-          <w:rFonts w:asciiTheme="majorBidi" w:hAnsiTheme="majorBidi" w:cstheme="majorBidi"/>
-          <w:sz w:val="24"/>
-          <w:szCs w:val="24"/>
-        </w:rPr>
-        <w:t xml:space="preserve">The data was retrieved using an API called </w:t>
-      </w:r>
-      <w:hyperlink r:id="rId8" w:history="1">
-        <w:r>
-          <w:rPr>
-            <w:rStyle w:val="Hyperlink"/>
-            <w:rFonts w:asciiTheme="majorBidi" w:hAnsiTheme="majorBidi" w:cstheme="majorBidi"/>
-            <w:sz w:val="24"/>
-            <w:szCs w:val="24"/>
-          </w:rPr>
-          <w:t>forex-python</w:t>
-        </w:r>
-      </w:hyperlink>
-    </w:p>
-    <w:p>
-      <w:pPr>
-        <w:spacing w:line="360" w:lineRule="auto"/>
-        <w:rPr>
-          <w:rFonts w:asciiTheme="majorBidi" w:hAnsiTheme="majorBidi" w:cstheme="majorBidi"/>
-          <w:sz w:val="24"/>
-          <w:szCs w:val="24"/>
-        </w:rPr>
-      </w:pPr>
-    </w:p>
-    <w:p>
-      <w:pPr>
-        <w:spacing w:line="240" w:lineRule="auto"/>
-        <w:rPr>
-          <w:rFonts w:asciiTheme="majorBidi" w:hAnsiTheme="majorBidi" w:cstheme="majorBidi"/>
-          <w:sz w:val="24"/>
-          <w:szCs w:val="24"/>
-        </w:rPr>
-      </w:pPr>
-      <w:r>
-        <w:rPr>
-          <w:rFonts w:asciiTheme="majorBidi" w:hAnsiTheme="majorBidi" w:cstheme="majorBidi"/>
-          <w:b/>
-          <w:bCs/>
-          <w:sz w:val="28"/>
-          <w:szCs w:val="28"/>
-          <w:u w:val="single"/>
-        </w:rPr>
-        <w:t>Hypothesis:</w:t>
-      </w:r>
-    </w:p>
-    <w:p>
-      <w:pPr>
-        <w:spacing w:line="360" w:lineRule="auto"/>
-        <w:rPr>
-          <w:rFonts w:asciiTheme="majorBidi" w:hAnsiTheme="majorBidi" w:cstheme="majorBidi"/>
-          <w:sz w:val="24"/>
-          <w:szCs w:val="24"/>
-        </w:rPr>
-      </w:pPr>
-      <w:r>
-        <w:rPr>
-          <w:rFonts w:asciiTheme="majorBidi" w:hAnsiTheme="majorBidi" w:cstheme="majorBidi"/>
-          <w:sz w:val="24"/>
-          <w:szCs w:val="24"/>
-        </w:rPr>
-        <w:t xml:space="preserve">The relation between time and the rising TL exchange rate allowed to fit a linear regression function that would </w:t>
-      </w:r>
-      <w:r>
-        <w:rPr>
-          <w:rFonts w:asciiTheme="majorBidi" w:hAnsiTheme="majorBidi" w:cstheme="majorBidi"/>
-          <w:sz w:val="24"/>
-          <w:szCs w:val="24"/>
-        </w:rPr>
-        <w:t>provide rough</w:t>
-      </w:r>
-      <w:r>
-        <w:rPr>
-          <w:rFonts w:asciiTheme="majorBidi" w:hAnsiTheme="majorBidi" w:cstheme="majorBidi"/>
-          <w:sz w:val="24"/>
-          <w:szCs w:val="24"/>
-        </w:rPr>
-        <w:t xml:space="preserve"> future prediction of the </w:t>
-      </w:r>
-      <w:r>
-        <w:rPr>
-          <w:rFonts w:asciiTheme="majorBidi" w:hAnsiTheme="majorBidi" w:cstheme="majorBidi"/>
-          <w:sz w:val="24"/>
-          <w:szCs w:val="24"/>
-        </w:rPr>
-        <w:t xml:space="preserve">exchange </w:t>
-      </w:r>
-      <w:r>
-        <w:rPr>
-          <w:rFonts w:asciiTheme="majorBidi" w:hAnsiTheme="majorBidi" w:cstheme="majorBidi"/>
-          <w:sz w:val="24"/>
-          <w:szCs w:val="24"/>
-        </w:rPr>
-        <w:t>prices of the TL</w:t>
-      </w:r>
-      <w:r>
-        <w:rPr>
-          <w:rFonts w:asciiTheme="majorBidi" w:hAnsiTheme="majorBidi" w:cstheme="majorBidi"/>
-          <w:sz w:val="24"/>
-          <w:szCs w:val="24"/>
-        </w:rPr>
-        <w:t xml:space="preserve"> according to a given date</w:t>
-      </w:r>
-      <w:r>
-        <w:rPr>
-          <w:rFonts w:asciiTheme="majorBidi" w:hAnsiTheme="majorBidi" w:cstheme="majorBidi"/>
-          <w:sz w:val="24"/>
-          <w:szCs w:val="24"/>
-        </w:rPr>
-        <w:t>.</w:t>
-      </w:r>
-    </w:p>
-    <w:p>
-      <w:pPr>
-        <w:spacing w:line="360" w:lineRule="auto"/>
-        <w:ind w:firstLine="720"/>
-        <w:rPr>
-          <w:rFonts w:asciiTheme="majorBidi" w:hAnsiTheme="majorBidi" w:cstheme="majorBidi"/>
-          <w:sz w:val="24"/>
-          <w:szCs w:val="24"/>
-        </w:rPr>
-      </w:pPr>
-      <w:r>
-        <w:rPr>
-          <w:rFonts w:asciiTheme="majorBidi" w:hAnsiTheme="majorBidi" w:cstheme="majorBidi"/>
-          <w:sz w:val="24"/>
-          <w:szCs w:val="24"/>
-        </w:rPr>
-        <w:t>Although linear regression</w:t>
-      </w:r>
-      <w:r>
-        <w:rPr>
-          <w:rFonts w:asciiTheme="majorBidi" w:hAnsiTheme="majorBidi" w:cstheme="majorBidi"/>
-          <w:sz w:val="24"/>
-          <w:szCs w:val="24"/>
-        </w:rPr>
-        <w:t xml:space="preserve"> would provid</w:t>
-      </w:r>
-      <w:r>
-        <w:rPr>
-          <w:rFonts w:asciiTheme="majorBidi" w:hAnsiTheme="majorBidi" w:cstheme="majorBidi"/>
-          <w:sz w:val="24"/>
-          <w:szCs w:val="24"/>
-        </w:rPr>
-        <w:t>e somewhat</w:t>
-      </w:r>
-      <w:r>
-        <w:rPr>
-          <w:rFonts w:asciiTheme="majorBidi" w:hAnsiTheme="majorBidi" w:cstheme="majorBidi"/>
-          <w:sz w:val="24"/>
-          <w:szCs w:val="24"/>
-        </w:rPr>
-        <w:t xml:space="preserve"> </w:t>
-      </w:r>
-      <w:r>
-        <w:rPr>
-          <w:rFonts w:asciiTheme="majorBidi" w:hAnsiTheme="majorBidi" w:cstheme="majorBidi"/>
-          <w:sz w:val="24"/>
-          <w:szCs w:val="24"/>
-        </w:rPr>
-        <w:t>unreliable predictions</w:t>
-      </w:r>
-      <w:r>
-        <w:rPr>
-          <w:rFonts w:asciiTheme="majorBidi" w:hAnsiTheme="majorBidi" w:cstheme="majorBidi"/>
-          <w:sz w:val="24"/>
-          <w:szCs w:val="24"/>
-        </w:rPr>
-        <w:t xml:space="preserve"> for the overall TL exchange prices</w:t>
-      </w:r>
-      <w:r>
-        <w:rPr>
-          <w:rFonts w:asciiTheme="majorBidi" w:hAnsiTheme="majorBidi" w:cstheme="majorBidi"/>
-          <w:sz w:val="24"/>
-          <w:szCs w:val="24"/>
-        </w:rPr>
-        <w:t xml:space="preserve"> but, it gives acceptable results for the period the data was extracted on since the exchange prices are following the same trend since almost a year.</w:t>
-      </w:r>
-    </w:p>
-    <w:p>
-      <w:pPr>
-        <w:spacing w:line="360" w:lineRule="auto"/>
-        <w:rPr>
-          <w:rFonts w:asciiTheme="majorBidi" w:hAnsiTheme="majorBidi" w:cstheme="majorBidi"/>
-          <w:sz w:val="24"/>
-          <w:szCs w:val="24"/>
-        </w:rPr>
-      </w:pPr>
-    </w:p>
-    <w:p>
-      <w:pPr>
-        <w:spacing w:line="360" w:lineRule="auto"/>
-        <w:rPr>
-          <w:rFonts w:asciiTheme="majorBidi" w:hAnsiTheme="majorBidi" w:cstheme="majorBidi"/>
-          <w:sz w:val="24"/>
-          <w:szCs w:val="24"/>
-        </w:rPr>
-      </w:pPr>
-    </w:p>
-    <w:p>
-      <w:pPr>
-        <w:spacing w:line="360" w:lineRule="auto"/>
-        <w:rPr>
-          <w:rFonts w:asciiTheme="majorBidi" w:hAnsiTheme="majorBidi" w:cstheme="majorBidi"/>
-          <w:b/>
-          <w:bCs/>
-          <w:sz w:val="28"/>
-          <w:szCs w:val="28"/>
-          <w:u w:val="single"/>
-        </w:rPr>
-      </w:pPr>
-      <w:r>
-        <w:rPr>
-          <w:rFonts w:asciiTheme="majorBidi" w:hAnsiTheme="majorBidi" w:cstheme="majorBidi"/>
-          <w:b/>
-          <w:bCs/>
-          <w:sz w:val="28"/>
-          <w:szCs w:val="28"/>
-          <w:u w:val="single"/>
-        </w:rPr>
-        <w:lastRenderedPageBreak/>
-        <w:t>Graphs and figures:</w:t>
-      </w:r>
-    </w:p>
-    <w:p>
-      <w:pPr>
-        <w:spacing w:line="360" w:lineRule="auto"/>
-        <w:rPr>
-          <w:rFonts w:asciiTheme="majorBidi" w:hAnsiTheme="majorBidi" w:cstheme="majorBidi"/>
-          <w:sz w:val="24"/>
-          <w:szCs w:val="24"/>
-        </w:rPr>
-      </w:pPr>
-      <w:r>
-        <w:rPr>
-          <w:rFonts w:asciiTheme="majorBidi" w:hAnsiTheme="majorBidi" w:cstheme="majorBidi"/>
-          <w:sz w:val="24"/>
-          <w:szCs w:val="24"/>
-        </w:rPr>
-        <w:t>In the following graphs</w:t>
-      </w:r>
-      <w:r>
-        <w:rPr>
-          <w:rFonts w:asciiTheme="majorBidi" w:hAnsiTheme="majorBidi" w:cstheme="majorBidi"/>
-          <w:sz w:val="24"/>
-          <w:szCs w:val="24"/>
-        </w:rPr>
-        <w:t>, the x-axis represents the day numbers instead of the dates since the dates would fit and remain readable.</w:t>
-      </w:r>
-    </w:p>
-    <w:p>
-      <w:pPr>
-        <w:spacing w:line="360" w:lineRule="auto"/>
-        <w:rPr>
-          <w:rFonts w:asciiTheme="majorBidi" w:hAnsiTheme="majorBidi" w:cstheme="majorBidi"/>
-          <w:sz w:val="24"/>
-          <w:szCs w:val="24"/>
-        </w:rPr>
-      </w:pPr>
-      <w:r>
-        <w:rPr>
-          <w:rFonts w:asciiTheme="majorBidi" w:hAnsiTheme="majorBidi" w:cstheme="majorBidi"/>
-          <w:sz w:val="24"/>
-          <w:szCs w:val="24"/>
-        </w:rPr>
-        <w:t>Note: the numbers represent days from oldest to earliest, i.e., The day with number 100 refers to the earliest day.</w:t>
-      </w:r>
-    </w:p>
-    <w:p>
-      <w:pPr>
-        <w:spacing w:line="360" w:lineRule="auto"/>
-        <w:jc w:val="center"/>
-        <w:rPr>
-          <w:rFonts w:asciiTheme="majorBidi" w:hAnsiTheme="majorBidi" w:cstheme="majorBidi"/>
-          <w:b/>
-          <w:bCs/>
-          <w:sz w:val="24"/>
-          <w:szCs w:val="24"/>
-        </w:rPr>
-      </w:pPr>
-      <w:r>
-        <w:rPr>
-          <w:rFonts w:asciiTheme="majorBidi" w:hAnsiTheme="majorBidi" w:cstheme="majorBidi"/>
-          <w:b/>
-          <w:bCs/>
-          <w:sz w:val="24"/>
-          <w:szCs w:val="24"/>
-        </w:rPr>
-        <w:t>The data set:</w:t>
-      </w:r>
-    </w:p>
-    <w:p>
-      <w:pPr>
-        <w:keepNext/>
-        <w:spacing w:line="360" w:lineRule="auto"/>
-      </w:pPr>
-      <w:r>
-        <w:rPr>
-          <w:rFonts w:asciiTheme="majorBidi" w:hAnsiTheme="majorBidi" w:cstheme="majorBidi"/>
-          <w:sz w:val="24"/>
-          <w:szCs w:val="24"/>
-        </w:rPr>
-        <w:drawing>
-          <wp:inline distT="0" distB="0" distL="0" distR="0" wp14:anchorId="5AD2306E" wp14:editId="3C66D686">
-            <wp:extent cx="5943600" cy="4057650"/>
-            <wp:effectExtent l="0" t="0" r="0" b="0"/>
-            <wp:docPr id="3" name="Picture 3"/>
-            <wp:cNvGraphicFramePr>
-              <a:graphicFrameLocks xmlns:a="http://schemas.openxmlformats.org/drawingml/2006/main" noChangeAspect="1"/>
-            </wp:cNvGraphicFramePr>
-            <a:graphic xmlns:a="http://schemas.openxmlformats.org/drawingml/2006/main">
-              <a:graphicData uri="http://schemas.openxmlformats.org/drawingml/2006/picture">
-                <pic:pic xmlns:pic="http://schemas.openxmlformats.org/drawingml/2006/picture">
-                  <pic:nvPicPr>
-                    <pic:cNvPr id="1" name=""/>
-                    <pic:cNvPicPr/>
-                  </pic:nvPicPr>
-                  <pic:blipFill>
-                    <a:blip r:embed="rId9"/>
-                    <a:stretch>
-                      <a:fillRect/>
-                    </a:stretch>
-                  </pic:blipFill>
-                  <pic:spPr>
-                    <a:xfrm>
-                      <a:off x="0" y="0"/>
-                      <a:ext cx="5943600" cy="4057650"/>
-                    </a:xfrm>
-                    <a:prstGeom prst="rect">
-                      <a:avLst/>
-                    </a:prstGeom>
-                  </pic:spPr>
-                </pic:pic>
-              </a:graphicData>
-            </a:graphic>
-          </wp:inline>
-        </w:drawing>
-      </w:r>
-    </w:p>
-    <w:p>
-      <w:pPr>
-        <w:pStyle w:val="Caption"/>
-        <w:jc w:val="center"/>
-        <w:rPr>
-          <w:rFonts w:asciiTheme="majorBidi" w:hAnsiTheme="majorBidi" w:cstheme="majorBidi"/>
-          <w:sz w:val="24"/>
-          <w:szCs w:val="24"/>
-        </w:rPr>
-      </w:pPr>
-      <w:r>
-        <w:t>Figure 1: Data points</w:t>
-      </w:r>
-    </w:p>
-    <w:p>
-      <w:pPr>
-        <w:spacing w:line="360" w:lineRule="auto"/>
-        <w:jc w:val="center"/>
-        <w:rPr>
-          <w:rFonts w:asciiTheme="majorBidi" w:hAnsiTheme="majorBidi" w:cstheme="majorBidi"/>
-          <w:b/>
-          <w:bCs/>
-          <w:sz w:val="24"/>
-          <w:szCs w:val="24"/>
-        </w:rPr>
-      </w:pPr>
-      <w:r>
-        <w:rPr>
-          <w:rFonts w:asciiTheme="majorBidi" w:hAnsiTheme="majorBidi" w:cstheme="majorBidi"/>
-          <w:b/>
-          <w:bCs/>
-          <w:sz w:val="24"/>
-          <w:szCs w:val="24"/>
-        </w:rPr>
-        <w:t>With linear regression:</w:t>
-      </w:r>
-    </w:p>
-    <w:p>
-      <w:pPr>
-        <w:keepNext/>
-        <w:spacing w:line="360" w:lineRule="auto"/>
-        <w:jc w:val="center"/>
-      </w:pPr>
-      <w:r>
-        <w:rPr>
-          <w:rFonts w:asciiTheme="majorBidi" w:hAnsiTheme="majorBidi" w:cstheme="majorBidi"/>
-          <w:sz w:val="24"/>
-          <w:szCs w:val="24"/>
-        </w:rPr>
-        <w:lastRenderedPageBreak/>
-        <w:drawing>
-          <wp:inline distT="0" distB="0" distL="0" distR="0" wp14:anchorId="6308C946" wp14:editId="03019317">
-            <wp:extent cx="5943600" cy="3924300"/>
-            <wp:effectExtent l="0" t="0" r="0" b="0"/>
-            <wp:docPr id="4" name="Picture 4"/>
-            <wp:cNvGraphicFramePr>
-              <a:graphicFrameLocks xmlns:a="http://schemas.openxmlformats.org/drawingml/2006/main" noChangeAspect="1"/>
-            </wp:cNvGraphicFramePr>
-            <a:graphic xmlns:a="http://schemas.openxmlformats.org/drawingml/2006/main">
-              <a:graphicData uri="http://schemas.openxmlformats.org/drawingml/2006/picture">
-                <pic:pic xmlns:pic="http://schemas.openxmlformats.org/drawingml/2006/picture">
-                  <pic:nvPicPr>
-                    <pic:cNvPr id="1" name=""/>
-                    <pic:cNvPicPr/>
-                  </pic:nvPicPr>
-                  <pic:blipFill>
-                    <a:blip r:embed="rId10"/>
-                    <a:stretch>
-                      <a:fillRect/>
-                    </a:stretch>
-                  </pic:blipFill>
-                  <pic:spPr>
-                    <a:xfrm>
-                      <a:off x="0" y="0"/>
-                      <a:ext cx="5943600" cy="3924300"/>
-                    </a:xfrm>
-                    <a:prstGeom prst="rect">
-                      <a:avLst/>
-                    </a:prstGeom>
-                  </pic:spPr>
-                </pic:pic>
-              </a:graphicData>
-            </a:graphic>
-          </wp:inline>
-        </w:drawing>
-      </w:r>
-    </w:p>
-    <w:p>
-      <w:pPr>
-        <w:pStyle w:val="Caption"/>
-        <w:jc w:val="center"/>
-        <w:rPr>
-          <w:rFonts w:asciiTheme="majorBidi" w:hAnsiTheme="majorBidi" w:cstheme="majorBidi"/>
-          <w:sz w:val="24"/>
-          <w:szCs w:val="24"/>
-        </w:rPr>
-      </w:pPr>
-      <w:r>
-        <w:t>Figure 2: Regression line</w:t>
-      </w:r>
-      <w:r>
-        <w:rPr>
-          <w:rFonts w:asciiTheme="majorBidi" w:hAnsiTheme="majorBidi" w:cstheme="majorBidi"/>
-          <w:sz w:val="24"/>
-          <w:szCs w:val="24"/>
-        </w:rPr>
-        <w:t xml:space="preserve"> </w:t>
-      </w:r>
-    </w:p>
-    <w:p/>
-    <w:p/>
-    <w:p/>
-    <w:p/>
-    <w:p/>
-    <w:p/>
-    <w:p/>
-    <w:p/>
-    <w:p/>
-    <w:p/>
-    <w:p/>
-    <w:p/>
-    <w:p/>
-    <w:p>
-      <w:pPr>
-        <w:spacing w:line="360" w:lineRule="auto"/>
-        <w:jc w:val="center"/>
-        <w:rPr>
-          <w:rFonts w:asciiTheme="majorBidi" w:hAnsiTheme="majorBidi" w:cstheme="majorBidi"/>
-          <w:b/>
-          <w:bCs/>
-          <w:sz w:val="24"/>
-          <w:szCs w:val="24"/>
-        </w:rPr>
-      </w:pPr>
-      <w:r>
-        <w:rPr>
-          <w:rFonts w:asciiTheme="majorBidi" w:hAnsiTheme="majorBidi" w:cstheme="majorBidi"/>
-          <w:b/>
-          <w:bCs/>
-          <w:sz w:val="24"/>
-          <w:szCs w:val="24"/>
-        </w:rPr>
-        <w:lastRenderedPageBreak/>
-        <w:t>The credible intervals:</w:t>
-      </w:r>
-    </w:p>
-    <w:p>
-      <w:pPr>
-        <w:keepNext/>
-        <w:spacing w:line="360" w:lineRule="auto"/>
-        <w:jc w:val="center"/>
-      </w:pPr>
-      <w:r>
-        <w:rPr>
-          <w:rFonts w:asciiTheme="majorBidi" w:hAnsiTheme="majorBidi" w:cstheme="majorBidi"/>
-          <w:sz w:val="24"/>
-          <w:szCs w:val="24"/>
-        </w:rPr>
-        <w:drawing>
-          <wp:inline distT="0" distB="0" distL="0" distR="0" wp14:anchorId="290E47B8" wp14:editId="60A3C83E">
-            <wp:extent cx="5828742" cy="3660775"/>
-            <wp:effectExtent l="0" t="0" r="635" b="0"/>
-            <wp:docPr id="1" name="Picture 1"/>
-            <wp:cNvGraphicFramePr>
-              <a:graphicFrameLocks xmlns:a="http://schemas.openxmlformats.org/drawingml/2006/main" noChangeAspect="1"/>
-            </wp:cNvGraphicFramePr>
-            <a:graphic xmlns:a="http://schemas.openxmlformats.org/drawingml/2006/main">
-              <a:graphicData uri="http://schemas.openxmlformats.org/drawingml/2006/picture">
-                <pic:pic xmlns:pic="http://schemas.openxmlformats.org/drawingml/2006/picture">
-                  <pic:nvPicPr>
-                    <pic:cNvPr id="1" name=""/>
-                    <pic:cNvPicPr/>
-                  </pic:nvPicPr>
-                  <pic:blipFill>
-                    <a:blip r:embed="rId11"/>
-                    <a:stretch>
-                      <a:fillRect/>
-                    </a:stretch>
-                  </pic:blipFill>
-                  <pic:spPr>
-                    <a:xfrm>
-                      <a:off x="0" y="0"/>
-                      <a:ext cx="5843631" cy="3670126"/>
-                    </a:xfrm>
-                    <a:prstGeom prst="rect">
-                      <a:avLst/>
-                    </a:prstGeom>
-                  </pic:spPr>
-                </pic:pic>
-              </a:graphicData>
-            </a:graphic>
-          </wp:inline>
-        </w:drawing>
-      </w:r>
-    </w:p>
-    <w:p>
-      <w:pPr>
-        <w:pStyle w:val="Caption"/>
-        <w:jc w:val="center"/>
-        <w:rPr>
-          <w:rFonts w:asciiTheme="majorBidi" w:hAnsiTheme="majorBidi" w:cstheme="majorBidi"/>
-          <w:sz w:val="24"/>
-          <w:szCs w:val="24"/>
-        </w:rPr>
-      </w:pPr>
-      <w:r>
-        <w:t>Figure 3: Credible Intervals</w:t>
-      </w:r>
-    </w:p>
-    <w:p>
-      <w:pPr>
-        <w:keepNext/>
-        <w:spacing w:line="360" w:lineRule="auto"/>
-        <w:jc w:val="center"/>
-      </w:pPr>
-      <w:r>
-        <w:rPr>
-          <w:rFonts w:asciiTheme="majorBidi" w:hAnsiTheme="majorBidi" w:cstheme="majorBidi"/>
-          <w:sz w:val="24"/>
-          <w:szCs w:val="24"/>
-        </w:rPr>
-        <w:drawing>
-          <wp:inline distT="0" distB="0" distL="0" distR="0" wp14:anchorId="6017ABCD" wp14:editId="122B76C2">
-            <wp:extent cx="5638800" cy="3342947"/>
-            <wp:effectExtent l="0" t="0" r="0" b="0"/>
-            <wp:docPr id="2" name="Picture 2"/>
-            <wp:cNvGraphicFramePr>
-              <a:graphicFrameLocks xmlns:a="http://schemas.openxmlformats.org/drawingml/2006/main" noChangeAspect="1"/>
-            </wp:cNvGraphicFramePr>
-            <a:graphic xmlns:a="http://schemas.openxmlformats.org/drawingml/2006/main">
-              <a:graphicData uri="http://schemas.openxmlformats.org/drawingml/2006/picture">
-                <pic:pic xmlns:pic="http://schemas.openxmlformats.org/drawingml/2006/picture">
-                  <pic:nvPicPr>
-                    <pic:cNvPr id="1" name=""/>
-                    <pic:cNvPicPr/>
-                  </pic:nvPicPr>
-                  <pic:blipFill>
-                    <a:blip r:embed="rId12"/>
-                    <a:stretch>
-                      <a:fillRect/>
-                    </a:stretch>
-                  </pic:blipFill>
-                  <pic:spPr>
-                    <a:xfrm>
-                      <a:off x="0" y="0"/>
-                      <a:ext cx="5736507" cy="3400872"/>
-                    </a:xfrm>
-                    <a:prstGeom prst="rect">
-                      <a:avLst/>
-                    </a:prstGeom>
-                  </pic:spPr>
-                </pic:pic>
-              </a:graphicData>
-            </a:graphic>
-          </wp:inline>
-        </w:drawing>
-      </w:r>
-    </w:p>
-    <w:p>
-      <w:pPr>
-        <w:pStyle w:val="Caption"/>
-        <w:jc w:val="center"/>
-        <w:rPr>
-          <w:rFonts w:asciiTheme="majorBidi" w:hAnsiTheme="majorBidi" w:cstheme="majorBidi"/>
-          <w:sz w:val="24"/>
-          <w:szCs w:val="24"/>
-        </w:rPr>
-      </w:pPr>
-      <w:r>
-        <w:t>Figure 4: Credible Intervals 2</w:t>
-      </w:r>
-    </w:p>
     <w:sectPr>
-      <w:headerReference w:type="default" r:id="rId13"/>
-      <w:footerReference w:type="default" r:id="rId14"/>
-      <w:headerReference w:type="first" r:id="rId15"/>
-      <w:footerReference w:type="first" r:id="rId16"/>
+      <w:headerReference w:type="default" r:id="rId8"/>
+      <w:footerReference w:type="default" r:id="rId9"/>
+      <w:headerReference w:type="first" r:id="rId10"/>
+      <w:footerReference w:type="first" r:id="rId11"/>
       <w:pgSz w:w="12240" w:h="15840"/>
       <w:pgMar w:top="1440" w:right="1440" w:bottom="1440" w:left="1440" w:header="720" w:footer="720" w:gutter="0"/>
       <w:cols w:space="720"/>
@@ -1166,7 +889,19 @@
       <w:rPr>
         <w:color w:val="7F7F7F" w:themeColor="text1" w:themeTint="80"/>
       </w:rPr>
-      <w:t>QMBU 450 Homework 2 Report</w:t>
+      <w:t xml:space="preserve">QMBU 450 Homework </w:t>
+    </w:r>
+    <w:r>
+      <w:rPr>
+        <w:color w:val="7F7F7F" w:themeColor="text1" w:themeTint="80"/>
+      </w:rPr>
+      <w:t>3</w:t>
+    </w:r>
+    <w:r>
+      <w:rPr>
+        <w:color w:val="7F7F7F" w:themeColor="text1" w:themeTint="80"/>
+      </w:rPr>
+      <w:t xml:space="preserve"> Report</w:t>
     </w:r>
   </w:p>
 </w:hdr>
